--- a/MathProblem_SolveImaginaryEquation1.docx
+++ b/MathProblem_SolveImaginaryEquation1.docx
@@ -185,7 +185,7 @@
                   <w:sz w:val="36"/>
                   <w:szCs w:val="36"/>
                 </w:rPr>
-                <m:t>2*i*</m:t>
+                <m:t>i*</m:t>
               </m:r>
               <m:func>
                 <m:funcPr>
@@ -238,10 +238,42 @@
                   <w:sz w:val="36"/>
                   <w:szCs w:val="36"/>
                 </w:rPr>
+                <m:t>2*n*</m:t>
+              </m:r>
+              <m:r>
+                <w:rPr>
+                  <w:rFonts w:ascii="Cambria Math" w:hAnsi="Cambria Math"/>
+                  <w:sz w:val="36"/>
+                  <w:szCs w:val="36"/>
+                </w:rPr>
                 <m:t>π</m:t>
               </m:r>
             </m:den>
           </m:f>
+          <m:r>
+            <w:rPr>
+              <w:rFonts w:ascii="Cambria Math" w:hAnsi="Cambria Math"/>
+              <w:sz w:val="36"/>
+              <w:szCs w:val="36"/>
+            </w:rPr>
+            <m:t xml:space="preserve"> for all n</m:t>
+          </m:r>
+          <m:r>
+            <w:rPr>
+              <w:rFonts w:ascii="Cambria Math" w:hAnsi="Cambria Math" w:hint="eastAsia"/>
+              <w:sz w:val="36"/>
+              <w:szCs w:val="36"/>
+            </w:rPr>
+            <m:t>≠</m:t>
+          </m:r>
+          <m:r>
+            <w:rPr>
+              <w:rFonts w:ascii="Cambria Math" w:hAnsi="Cambria Math"/>
+              <w:sz w:val="36"/>
+              <w:szCs w:val="36"/>
+            </w:rPr>
+            <m:t>0</m:t>
+          </m:r>
         </m:oMath>
       </m:oMathPara>
     </w:p>
@@ -329,99 +361,6 @@
               </m:r>
             </m:e>
           </m:rad>
-          <m:r>
-            <w:rPr>
-              <w:rFonts w:ascii="Cambria Math" w:hAnsi="Cambria Math"/>
-              <w:sz w:val="36"/>
-              <w:szCs w:val="36"/>
-            </w:rPr>
-            <m:t>,</m:t>
-          </m:r>
-        </m:oMath>
-      </m:oMathPara>
-    </w:p>
-    <w:p>
-      <w:pPr>
-        <w:jc w:val="center"/>
-        <w:rPr>
-          <w:sz w:val="36"/>
-          <w:szCs w:val="36"/>
-        </w:rPr>
-      </w:pPr>
-      <m:oMathPara>
-        <m:oMath>
-          <m:r>
-            <w:rPr>
-              <w:rFonts w:ascii="Cambria Math" w:hAnsi="Cambria Math"/>
-              <w:sz w:val="36"/>
-              <w:szCs w:val="36"/>
-            </w:rPr>
-            <m:t>i=</m:t>
-          </m:r>
-          <m:sSup>
-            <m:sSupPr>
-              <m:ctrlPr>
-                <w:rPr>
-                  <w:rFonts w:ascii="Cambria Math" w:hAnsi="Cambria Math"/>
-                  <w:i/>
-                  <w:sz w:val="36"/>
-                  <w:szCs w:val="36"/>
-                </w:rPr>
-              </m:ctrlPr>
-            </m:sSupPr>
-            <m:e>
-              <m:r>
-                <w:rPr>
-                  <w:rFonts w:ascii="Cambria Math" w:hAnsi="Cambria Math"/>
-                  <w:sz w:val="36"/>
-                  <w:szCs w:val="36"/>
-                </w:rPr>
-                <m:t>e</m:t>
-              </m:r>
-            </m:e>
-            <m:sup>
-              <m:r>
-                <w:rPr>
-                  <w:rFonts w:ascii="Cambria Math" w:hAnsi="Cambria Math"/>
-                  <w:sz w:val="36"/>
-                  <w:szCs w:val="36"/>
-                </w:rPr>
-                <m:t>i*</m:t>
-              </m:r>
-              <m:f>
-                <m:fPr>
-                  <m:ctrlPr>
-                    <w:rPr>
-                      <w:rFonts w:ascii="Cambria Math" w:hAnsi="Cambria Math"/>
-                      <w:i/>
-                      <w:sz w:val="36"/>
-                      <w:szCs w:val="36"/>
-                    </w:rPr>
-                  </m:ctrlPr>
-                </m:fPr>
-                <m:num>
-                  <m:r>
-                    <w:rPr>
-                      <w:rFonts w:ascii="Cambria Math" w:hAnsi="Cambria Math"/>
-                      <w:sz w:val="36"/>
-                      <w:szCs w:val="36"/>
-                    </w:rPr>
-                    <m:t>π</m:t>
-                  </m:r>
-                </m:num>
-                <m:den>
-                  <m:r>
-                    <w:rPr>
-                      <w:rFonts w:ascii="Cambria Math" w:hAnsi="Cambria Math"/>
-                      <w:sz w:val="36"/>
-                      <w:szCs w:val="36"/>
-                    </w:rPr>
-                    <m:t>2</m:t>
-                  </m:r>
-                </m:den>
-              </m:f>
-            </m:sup>
-          </m:sSup>
           <m:r>
             <w:rPr>
               <w:rFonts w:ascii="Cambria Math" w:hAnsi="Cambria Math"/>
@@ -502,7 +441,47 @@
               <w:sz w:val="36"/>
               <w:szCs w:val="36"/>
             </w:rPr>
-            <m:t>…</m:t>
+            <m:t>Eule</m:t>
+          </m:r>
+          <m:sSup>
+            <m:sSupPr>
+              <m:ctrlPr>
+                <w:rPr>
+                  <w:rFonts w:ascii="Cambria Math" w:hAnsi="Cambria Math"/>
+                  <w:i/>
+                  <w:sz w:val="36"/>
+                  <w:szCs w:val="36"/>
+                </w:rPr>
+              </m:ctrlPr>
+            </m:sSupPr>
+            <m:e>
+              <m:r>
+                <w:rPr>
+                  <w:rFonts w:ascii="Cambria Math" w:hAnsi="Cambria Math"/>
+                  <w:sz w:val="36"/>
+                  <w:szCs w:val="36"/>
+                </w:rPr>
+                <m:t>r</m:t>
+              </m:r>
+            </m:e>
+            <m:sup>
+              <m:r>
+                <w:rPr>
+                  <w:rFonts w:ascii="Cambria Math" w:hAnsi="Cambria Math"/>
+                  <w:sz w:val="36"/>
+                  <w:szCs w:val="36"/>
+                </w:rPr>
+                <m:t>'</m:t>
+              </m:r>
+            </m:sup>
+          </m:sSup>
+          <m:r>
+            <w:rPr>
+              <w:rFonts w:ascii="Cambria Math" w:hAnsi="Cambria Math"/>
+              <w:sz w:val="36"/>
+              <w:szCs w:val="36"/>
+            </w:rPr>
+            <m:t>s formula:</m:t>
           </m:r>
         </m:oMath>
       </m:oMathPara>
@@ -517,13 +496,45 @@
       </w:pPr>
       <m:oMathPara>
         <m:oMath>
-          <m:r>
-            <w:rPr>
-              <w:rFonts w:ascii="Cambria Math" w:hAnsi="Cambria Math"/>
-              <w:sz w:val="36"/>
-              <w:szCs w:val="36"/>
-            </w:rPr>
-            <m:t xml:space="preserve">2.property of </m:t>
+          <m:sSup>
+            <m:sSupPr>
+              <m:ctrlPr>
+                <w:rPr>
+                  <w:rFonts w:ascii="Cambria Math" w:hAnsi="Cambria Math"/>
+                  <w:i/>
+                  <w:sz w:val="36"/>
+                  <w:szCs w:val="36"/>
+                </w:rPr>
+              </m:ctrlPr>
+            </m:sSupPr>
+            <m:e>
+              <m:r>
+                <w:rPr>
+                  <w:rFonts w:ascii="Cambria Math" w:hAnsi="Cambria Math"/>
+                  <w:sz w:val="36"/>
+                  <w:szCs w:val="36"/>
+                </w:rPr>
+                <m:t>e</m:t>
+              </m:r>
+            </m:e>
+            <m:sup>
+              <m:r>
+                <w:rPr>
+                  <w:rFonts w:ascii="Cambria Math" w:hAnsi="Cambria Math"/>
+                  <w:sz w:val="36"/>
+                  <w:szCs w:val="36"/>
+                </w:rPr>
+                <m:t>ix</m:t>
+              </m:r>
+            </m:sup>
+          </m:sSup>
+          <m:r>
+            <w:rPr>
+              <w:rFonts w:ascii="Cambria Math" w:hAnsi="Cambria Math"/>
+              <w:sz w:val="36"/>
+              <w:szCs w:val="36"/>
+            </w:rPr>
+            <m:t>=</m:t>
           </m:r>
           <m:func>
             <m:funcPr>
@@ -546,7 +557,7 @@
                   <w:sz w:val="36"/>
                   <w:szCs w:val="36"/>
                 </w:rPr>
-                <m:t>log</m:t>
+                <m:t>cos</m:t>
               </m:r>
             </m:fName>
             <m:e>
@@ -556,7 +567,7 @@
                   <w:sz w:val="36"/>
                   <w:szCs w:val="36"/>
                 </w:rPr>
-                <m:t xml:space="preserve"> </m:t>
+                <m:t>x</m:t>
               </m:r>
             </m:e>
           </m:func>
@@ -566,7 +577,7 @@
               <w:sz w:val="36"/>
               <w:szCs w:val="36"/>
             </w:rPr>
-            <m:t xml:space="preserve">and </m:t>
+            <m:t>+i</m:t>
           </m:r>
           <m:func>
             <m:funcPr>
@@ -589,7 +600,7 @@
                   <w:sz w:val="36"/>
                   <w:szCs w:val="36"/>
                 </w:rPr>
-                <m:t>ln</m:t>
+                <m:t>sin</m:t>
               </m:r>
             </m:fName>
             <m:e>
@@ -599,7 +610,7 @@
                   <w:sz w:val="36"/>
                   <w:szCs w:val="36"/>
                 </w:rPr>
-                <m:t xml:space="preserve"> </m:t>
+                <m:t>x</m:t>
               </m:r>
             </m:e>
           </m:func>
@@ -622,10 +633,1533 @@
               <w:sz w:val="36"/>
               <w:szCs w:val="36"/>
             </w:rPr>
-            <m:t>method:</m:t>
+            <m:t>…</m:t>
           </m:r>
         </m:oMath>
       </m:oMathPara>
+    </w:p>
+    <w:p>
+      <w:pPr>
+        <w:jc w:val="center"/>
+        <w:rPr>
+          <w:sz w:val="36"/>
+          <w:szCs w:val="36"/>
+        </w:rPr>
+      </w:pPr>
+      <m:oMathPara>
+        <m:oMath>
+          <m:r>
+            <w:rPr>
+              <w:rFonts w:ascii="Cambria Math" w:hAnsi="Cambria Math"/>
+              <w:sz w:val="36"/>
+              <w:szCs w:val="36"/>
+            </w:rPr>
+            <m:t xml:space="preserve">2.property of </m:t>
+          </m:r>
+          <m:func>
+            <m:funcPr>
+              <m:ctrlPr>
+                <w:rPr>
+                  <w:rFonts w:ascii="Cambria Math" w:hAnsi="Cambria Math"/>
+                  <w:i/>
+                  <w:sz w:val="36"/>
+                  <w:szCs w:val="36"/>
+                </w:rPr>
+              </m:ctrlPr>
+            </m:funcPr>
+            <m:fName>
+              <m:r>
+                <m:rPr>
+                  <m:sty m:val="p"/>
+                </m:rPr>
+                <w:rPr>
+                  <w:rFonts w:ascii="Cambria Math" w:hAnsi="Cambria Math"/>
+                  <w:sz w:val="36"/>
+                  <w:szCs w:val="36"/>
+                </w:rPr>
+                <m:t>log</m:t>
+              </m:r>
+            </m:fName>
+            <m:e>
+              <m:r>
+                <w:rPr>
+                  <w:rFonts w:ascii="Cambria Math" w:hAnsi="Cambria Math"/>
+                  <w:sz w:val="36"/>
+                  <w:szCs w:val="36"/>
+                </w:rPr>
+                <m:t xml:space="preserve"> </m:t>
+              </m:r>
+            </m:e>
+          </m:func>
+          <m:r>
+            <w:rPr>
+              <w:rFonts w:ascii="Cambria Math" w:hAnsi="Cambria Math"/>
+              <w:sz w:val="36"/>
+              <w:szCs w:val="36"/>
+            </w:rPr>
+            <m:t xml:space="preserve">and </m:t>
+          </m:r>
+          <m:func>
+            <m:funcPr>
+              <m:ctrlPr>
+                <w:rPr>
+                  <w:rFonts w:ascii="Cambria Math" w:hAnsi="Cambria Math"/>
+                  <w:i/>
+                  <w:sz w:val="36"/>
+                  <w:szCs w:val="36"/>
+                </w:rPr>
+              </m:ctrlPr>
+            </m:funcPr>
+            <m:fName>
+              <m:r>
+                <m:rPr>
+                  <m:sty m:val="p"/>
+                </m:rPr>
+                <w:rPr>
+                  <w:rFonts w:ascii="Cambria Math" w:hAnsi="Cambria Math"/>
+                  <w:sz w:val="36"/>
+                  <w:szCs w:val="36"/>
+                </w:rPr>
+                <m:t>ln</m:t>
+              </m:r>
+            </m:fName>
+            <m:e>
+              <m:r>
+                <w:rPr>
+                  <w:rFonts w:ascii="Cambria Math" w:hAnsi="Cambria Math"/>
+                  <w:sz w:val="36"/>
+                  <w:szCs w:val="36"/>
+                </w:rPr>
+                <m:t xml:space="preserve"> </m:t>
+              </m:r>
+            </m:e>
+          </m:func>
+        </m:oMath>
+      </m:oMathPara>
+    </w:p>
+    <w:p>
+      <w:pPr>
+        <w:jc w:val="center"/>
+        <w:rPr>
+          <w:sz w:val="36"/>
+          <w:szCs w:val="36"/>
+        </w:rPr>
+      </w:pPr>
+      <m:oMathPara>
+        <m:oMath>
+          <m:r>
+            <w:rPr>
+              <w:rFonts w:ascii="Cambria Math" w:hAnsi="Cambria Math"/>
+              <w:sz w:val="36"/>
+              <w:szCs w:val="36"/>
+            </w:rPr>
+            <m:t>method:</m:t>
+          </m:r>
+        </m:oMath>
+      </m:oMathPara>
+    </w:p>
+    <w:p>
+      <w:pPr>
+        <w:jc w:val="center"/>
+        <w:rPr>
+          <w:sz w:val="36"/>
+          <w:szCs w:val="36"/>
+        </w:rPr>
+      </w:pPr>
+      <m:oMathPara>
+        <m:oMath>
+          <m:r>
+            <w:rPr>
+              <w:rFonts w:ascii="Cambria Math" w:hAnsi="Cambria Math"/>
+              <w:sz w:val="36"/>
+              <w:szCs w:val="36"/>
+            </w:rPr>
+            <m:t xml:space="preserve">Recall that </m:t>
+          </m:r>
+          <m:r>
+            <w:rPr>
+              <w:rFonts w:ascii="Cambria Math" w:hAnsi="Cambria Math"/>
+              <w:sz w:val="36"/>
+              <w:szCs w:val="36"/>
+            </w:rPr>
+            <m:t>Eule</m:t>
+          </m:r>
+          <m:sSup>
+            <m:sSupPr>
+              <m:ctrlPr>
+                <w:rPr>
+                  <w:rFonts w:ascii="Cambria Math" w:hAnsi="Cambria Math"/>
+                  <w:i/>
+                  <w:sz w:val="36"/>
+                  <w:szCs w:val="36"/>
+                </w:rPr>
+              </m:ctrlPr>
+            </m:sSupPr>
+            <m:e>
+              <m:r>
+                <w:rPr>
+                  <w:rFonts w:ascii="Cambria Math" w:hAnsi="Cambria Math"/>
+                  <w:sz w:val="36"/>
+                  <w:szCs w:val="36"/>
+                </w:rPr>
+                <m:t>r</m:t>
+              </m:r>
+            </m:e>
+            <m:sup>
+              <m:r>
+                <w:rPr>
+                  <w:rFonts w:ascii="Cambria Math" w:hAnsi="Cambria Math"/>
+                  <w:sz w:val="36"/>
+                  <w:szCs w:val="36"/>
+                </w:rPr>
+                <m:t>'</m:t>
+              </m:r>
+            </m:sup>
+          </m:sSup>
+          <m:r>
+            <w:rPr>
+              <w:rFonts w:ascii="Cambria Math" w:hAnsi="Cambria Math"/>
+              <w:sz w:val="36"/>
+              <w:szCs w:val="36"/>
+            </w:rPr>
+            <m:t>s formula:</m:t>
+          </m:r>
+        </m:oMath>
+      </m:oMathPara>
+    </w:p>
+    <w:p>
+      <w:pPr>
+        <w:jc w:val="center"/>
+        <w:rPr>
+          <w:sz w:val="36"/>
+          <w:szCs w:val="36"/>
+        </w:rPr>
+      </w:pPr>
+      <m:oMathPara>
+        <m:oMath>
+          <m:sSup>
+            <m:sSupPr>
+              <m:ctrlPr>
+                <w:rPr>
+                  <w:rFonts w:ascii="Cambria Math" w:hAnsi="Cambria Math"/>
+                  <w:i/>
+                  <w:sz w:val="36"/>
+                  <w:szCs w:val="36"/>
+                </w:rPr>
+              </m:ctrlPr>
+            </m:sSupPr>
+            <m:e>
+              <m:r>
+                <w:rPr>
+                  <w:rFonts w:ascii="Cambria Math" w:hAnsi="Cambria Math"/>
+                  <w:sz w:val="36"/>
+                  <w:szCs w:val="36"/>
+                </w:rPr>
+                <m:t>e</m:t>
+              </m:r>
+            </m:e>
+            <m:sup>
+              <m:r>
+                <w:rPr>
+                  <w:rFonts w:ascii="Cambria Math" w:hAnsi="Cambria Math"/>
+                  <w:sz w:val="36"/>
+                  <w:szCs w:val="36"/>
+                </w:rPr>
+                <m:t>ix</m:t>
+              </m:r>
+            </m:sup>
+          </m:sSup>
+          <m:r>
+            <w:rPr>
+              <w:rFonts w:ascii="Cambria Math" w:hAnsi="Cambria Math"/>
+              <w:sz w:val="36"/>
+              <w:szCs w:val="36"/>
+            </w:rPr>
+            <m:t>=</m:t>
+          </m:r>
+          <m:func>
+            <m:funcPr>
+              <m:ctrlPr>
+                <w:rPr>
+                  <w:rFonts w:ascii="Cambria Math" w:hAnsi="Cambria Math"/>
+                  <w:i/>
+                  <w:sz w:val="36"/>
+                  <w:szCs w:val="36"/>
+                </w:rPr>
+              </m:ctrlPr>
+            </m:funcPr>
+            <m:fName>
+              <m:r>
+                <m:rPr>
+                  <m:sty m:val="p"/>
+                </m:rPr>
+                <w:rPr>
+                  <w:rFonts w:ascii="Cambria Math" w:hAnsi="Cambria Math"/>
+                  <w:sz w:val="36"/>
+                  <w:szCs w:val="36"/>
+                </w:rPr>
+                <m:t>cos</m:t>
+              </m:r>
+            </m:fName>
+            <m:e>
+              <m:r>
+                <w:rPr>
+                  <w:rFonts w:ascii="Cambria Math" w:hAnsi="Cambria Math"/>
+                  <w:sz w:val="36"/>
+                  <w:szCs w:val="36"/>
+                </w:rPr>
+                <m:t>x</m:t>
+              </m:r>
+            </m:e>
+          </m:func>
+          <m:r>
+            <w:rPr>
+              <w:rFonts w:ascii="Cambria Math" w:hAnsi="Cambria Math"/>
+              <w:sz w:val="36"/>
+              <w:szCs w:val="36"/>
+            </w:rPr>
+            <m:t>+i</m:t>
+          </m:r>
+          <m:func>
+            <m:funcPr>
+              <m:ctrlPr>
+                <w:rPr>
+                  <w:rFonts w:ascii="Cambria Math" w:hAnsi="Cambria Math"/>
+                  <w:i/>
+                  <w:sz w:val="36"/>
+                  <w:szCs w:val="36"/>
+                </w:rPr>
+              </m:ctrlPr>
+            </m:funcPr>
+            <m:fName>
+              <m:r>
+                <m:rPr>
+                  <m:sty m:val="p"/>
+                </m:rPr>
+                <w:rPr>
+                  <w:rFonts w:ascii="Cambria Math" w:hAnsi="Cambria Math"/>
+                  <w:sz w:val="36"/>
+                  <w:szCs w:val="36"/>
+                </w:rPr>
+                <m:t>sin</m:t>
+              </m:r>
+            </m:fName>
+            <m:e>
+              <m:r>
+                <w:rPr>
+                  <w:rFonts w:ascii="Cambria Math" w:hAnsi="Cambria Math"/>
+                  <w:sz w:val="36"/>
+                  <w:szCs w:val="36"/>
+                </w:rPr>
+                <m:t>x</m:t>
+              </m:r>
+            </m:e>
+          </m:func>
+        </m:oMath>
+      </m:oMathPara>
+    </w:p>
+    <w:p>
+      <w:pPr>
+        <w:jc w:val="center"/>
+        <w:rPr>
+          <w:sz w:val="36"/>
+          <w:szCs w:val="36"/>
+        </w:rPr>
+      </w:pPr>
+      <m:oMathPara>
+        <m:oMath>
+          <m:r>
+            <w:rPr>
+              <w:rFonts w:ascii="Cambria Math" w:hAnsi="Cambria Math"/>
+              <w:sz w:val="36"/>
+              <w:szCs w:val="36"/>
+            </w:rPr>
+            <m:t>When x=2*n*π,</m:t>
+          </m:r>
+        </m:oMath>
+      </m:oMathPara>
+    </w:p>
+    <w:p>
+      <w:pPr>
+        <w:jc w:val="center"/>
+        <w:rPr>
+          <w:sz w:val="36"/>
+          <w:szCs w:val="36"/>
+        </w:rPr>
+      </w:pPr>
+      <m:oMathPara>
+        <m:oMath>
+          <m:sSup>
+            <m:sSupPr>
+              <m:ctrlPr>
+                <w:rPr>
+                  <w:rFonts w:ascii="Cambria Math" w:hAnsi="Cambria Math"/>
+                  <w:i/>
+                  <w:sz w:val="36"/>
+                  <w:szCs w:val="36"/>
+                </w:rPr>
+              </m:ctrlPr>
+            </m:sSupPr>
+            <m:e>
+              <m:r>
+                <w:rPr>
+                  <w:rFonts w:ascii="Cambria Math" w:hAnsi="Cambria Math"/>
+                  <w:sz w:val="36"/>
+                  <w:szCs w:val="36"/>
+                </w:rPr>
+                <m:t>e</m:t>
+              </m:r>
+            </m:e>
+            <m:sup>
+              <m:r>
+                <w:rPr>
+                  <w:rFonts w:ascii="Cambria Math" w:hAnsi="Cambria Math"/>
+                  <w:sz w:val="36"/>
+                  <w:szCs w:val="36"/>
+                </w:rPr>
+                <m:t>i*</m:t>
+              </m:r>
+              <m:r>
+                <w:rPr>
+                  <w:rFonts w:ascii="Cambria Math" w:hAnsi="Cambria Math"/>
+                  <w:sz w:val="36"/>
+                  <w:szCs w:val="36"/>
+                </w:rPr>
+                <m:t>2*n*π</m:t>
+              </m:r>
+            </m:sup>
+          </m:sSup>
+          <m:r>
+            <w:rPr>
+              <w:rFonts w:ascii="Cambria Math" w:hAnsi="Cambria Math"/>
+              <w:sz w:val="36"/>
+              <w:szCs w:val="36"/>
+            </w:rPr>
+            <m:t>=</m:t>
+          </m:r>
+          <m:func>
+            <m:funcPr>
+              <m:ctrlPr>
+                <w:rPr>
+                  <w:rFonts w:ascii="Cambria Math" w:hAnsi="Cambria Math"/>
+                  <w:i/>
+                  <w:sz w:val="36"/>
+                  <w:szCs w:val="36"/>
+                </w:rPr>
+              </m:ctrlPr>
+            </m:funcPr>
+            <m:fName>
+              <m:r>
+                <m:rPr>
+                  <m:sty m:val="p"/>
+                </m:rPr>
+                <w:rPr>
+                  <w:rFonts w:ascii="Cambria Math" w:hAnsi="Cambria Math"/>
+                  <w:sz w:val="36"/>
+                  <w:szCs w:val="36"/>
+                </w:rPr>
+                <m:t>cos</m:t>
+              </m:r>
+            </m:fName>
+            <m:e>
+              <m:r>
+                <w:rPr>
+                  <w:rFonts w:ascii="Cambria Math" w:hAnsi="Cambria Math"/>
+                  <w:sz w:val="36"/>
+                  <w:szCs w:val="36"/>
+                </w:rPr>
+                <m:t>2*n*π</m:t>
+              </m:r>
+            </m:e>
+          </m:func>
+          <m:r>
+            <w:rPr>
+              <w:rFonts w:ascii="Cambria Math" w:hAnsi="Cambria Math"/>
+              <w:sz w:val="36"/>
+              <w:szCs w:val="36"/>
+            </w:rPr>
+            <m:t>+i</m:t>
+          </m:r>
+          <m:func>
+            <m:funcPr>
+              <m:ctrlPr>
+                <w:rPr>
+                  <w:rFonts w:ascii="Cambria Math" w:hAnsi="Cambria Math"/>
+                  <w:i/>
+                  <w:sz w:val="36"/>
+                  <w:szCs w:val="36"/>
+                </w:rPr>
+              </m:ctrlPr>
+            </m:funcPr>
+            <m:fName>
+              <m:r>
+                <m:rPr>
+                  <m:sty m:val="p"/>
+                </m:rPr>
+                <w:rPr>
+                  <w:rFonts w:ascii="Cambria Math" w:hAnsi="Cambria Math"/>
+                  <w:sz w:val="36"/>
+                  <w:szCs w:val="36"/>
+                </w:rPr>
+                <m:t>sin</m:t>
+              </m:r>
+            </m:fName>
+            <m:e>
+              <m:r>
+                <w:rPr>
+                  <w:rFonts w:ascii="Cambria Math" w:hAnsi="Cambria Math"/>
+                  <w:sz w:val="36"/>
+                  <w:szCs w:val="36"/>
+                </w:rPr>
+                <m:t>2*n*π</m:t>
+              </m:r>
+            </m:e>
+          </m:func>
+        </m:oMath>
+      </m:oMathPara>
+    </w:p>
+    <w:p>
+      <w:pPr>
+        <w:jc w:val="center"/>
+        <w:rPr>
+          <w:sz w:val="36"/>
+          <w:szCs w:val="36"/>
+        </w:rPr>
+      </w:pPr>
+      <m:oMathPara>
+        <m:oMath>
+          <m:r>
+            <w:rPr>
+              <w:rFonts w:ascii="Cambria Math" w:hAnsi="Cambria Math"/>
+              <w:sz w:val="36"/>
+              <w:szCs w:val="36"/>
+            </w:rPr>
+            <m:t xml:space="preserve">=&gt; </m:t>
+          </m:r>
+          <m:sSup>
+            <m:sSupPr>
+              <m:ctrlPr>
+                <w:rPr>
+                  <w:rFonts w:ascii="Cambria Math" w:hAnsi="Cambria Math"/>
+                  <w:i/>
+                  <w:sz w:val="36"/>
+                  <w:szCs w:val="36"/>
+                </w:rPr>
+              </m:ctrlPr>
+            </m:sSupPr>
+            <m:e>
+              <m:r>
+                <w:rPr>
+                  <w:rFonts w:ascii="Cambria Math" w:hAnsi="Cambria Math"/>
+                  <w:sz w:val="36"/>
+                  <w:szCs w:val="36"/>
+                </w:rPr>
+                <m:t>e</m:t>
+              </m:r>
+            </m:e>
+            <m:sup>
+              <m:r>
+                <w:rPr>
+                  <w:rFonts w:ascii="Cambria Math" w:hAnsi="Cambria Math"/>
+                  <w:sz w:val="36"/>
+                  <w:szCs w:val="36"/>
+                </w:rPr>
+                <m:t>i*</m:t>
+              </m:r>
+              <m:r>
+                <w:rPr>
+                  <w:rFonts w:ascii="Cambria Math" w:hAnsi="Cambria Math"/>
+                  <w:sz w:val="36"/>
+                  <w:szCs w:val="36"/>
+                </w:rPr>
+                <m:t>2*n*π</m:t>
+              </m:r>
+            </m:sup>
+          </m:sSup>
+          <m:r>
+            <w:rPr>
+              <w:rFonts w:ascii="Cambria Math" w:hAnsi="Cambria Math"/>
+              <w:sz w:val="36"/>
+              <w:szCs w:val="36"/>
+            </w:rPr>
+            <m:t>=1</m:t>
+          </m:r>
+        </m:oMath>
+      </m:oMathPara>
+    </w:p>
+    <w:p>
+      <w:pPr>
+        <w:jc w:val="center"/>
+        <w:rPr>
+          <w:sz w:val="36"/>
+          <w:szCs w:val="36"/>
+        </w:rPr>
+      </w:pPr>
+      <m:oMathPara>
+        <m:oMath>
+          <m:sSup>
+            <m:sSupPr>
+              <m:ctrlPr>
+                <w:rPr>
+                  <w:rFonts w:ascii="Cambria Math" w:hAnsi="Cambria Math"/>
+                  <w:i/>
+                  <w:sz w:val="36"/>
+                  <w:szCs w:val="36"/>
+                </w:rPr>
+              </m:ctrlPr>
+            </m:sSupPr>
+            <m:e>
+              <m:r>
+                <w:rPr>
+                  <w:rFonts w:ascii="Cambria Math" w:hAnsi="Cambria Math"/>
+                  <w:sz w:val="36"/>
+                  <w:szCs w:val="36"/>
+                </w:rPr>
+                <m:t>1</m:t>
+              </m:r>
+            </m:e>
+            <m:sup>
+              <m:r>
+                <w:rPr>
+                  <w:rFonts w:ascii="Cambria Math" w:hAnsi="Cambria Math"/>
+                  <w:sz w:val="36"/>
+                  <w:szCs w:val="36"/>
+                </w:rPr>
+                <m:t>x</m:t>
+              </m:r>
+            </m:sup>
+          </m:sSup>
+          <m:r>
+            <w:rPr>
+              <w:rFonts w:ascii="Cambria Math" w:hAnsi="Cambria Math"/>
+              <w:sz w:val="36"/>
+              <w:szCs w:val="36"/>
+            </w:rPr>
+            <m:t>=2</m:t>
+          </m:r>
+        </m:oMath>
+      </m:oMathPara>
+    </w:p>
+    <w:p>
+      <w:pPr>
+        <w:jc w:val="center"/>
+        <w:rPr>
+          <w:sz w:val="36"/>
+          <w:szCs w:val="36"/>
+        </w:rPr>
+      </w:pPr>
+      <m:oMathPara>
+        <m:oMath>
+          <m:r>
+            <w:rPr>
+              <w:rFonts w:ascii="Cambria Math" w:hAnsi="Cambria Math"/>
+              <w:sz w:val="36"/>
+              <w:szCs w:val="36"/>
+            </w:rPr>
+            <m:t>=&gt;</m:t>
+          </m:r>
+          <m:sSup>
+            <m:sSupPr>
+              <m:ctrlPr>
+                <w:rPr>
+                  <w:rFonts w:ascii="Cambria Math" w:hAnsi="Cambria Math"/>
+                  <w:i/>
+                  <w:sz w:val="36"/>
+                  <w:szCs w:val="36"/>
+                </w:rPr>
+              </m:ctrlPr>
+            </m:sSupPr>
+            <m:e>
+              <m:d>
+                <m:dPr>
+                  <m:ctrlPr>
+                    <w:rPr>
+                      <w:rFonts w:ascii="Cambria Math" w:hAnsi="Cambria Math"/>
+                      <w:i/>
+                      <w:sz w:val="36"/>
+                      <w:szCs w:val="36"/>
+                    </w:rPr>
+                  </m:ctrlPr>
+                </m:dPr>
+                <m:e>
+                  <m:sSup>
+                    <m:sSupPr>
+                      <m:ctrlPr>
+                        <w:rPr>
+                          <w:rFonts w:ascii="Cambria Math" w:hAnsi="Cambria Math"/>
+                          <w:i/>
+                          <w:sz w:val="36"/>
+                          <w:szCs w:val="36"/>
+                        </w:rPr>
+                      </m:ctrlPr>
+                    </m:sSupPr>
+                    <m:e>
+                      <m:r>
+                        <w:rPr>
+                          <w:rFonts w:ascii="Cambria Math" w:hAnsi="Cambria Math"/>
+                          <w:sz w:val="36"/>
+                          <w:szCs w:val="36"/>
+                        </w:rPr>
+                        <m:t>e</m:t>
+                      </m:r>
+                    </m:e>
+                    <m:sup>
+                      <m:r>
+                        <w:rPr>
+                          <w:rFonts w:ascii="Cambria Math" w:hAnsi="Cambria Math"/>
+                          <w:sz w:val="36"/>
+                          <w:szCs w:val="36"/>
+                        </w:rPr>
+                        <m:t>i*2*n*π</m:t>
+                      </m:r>
+                    </m:sup>
+                  </m:sSup>
+                </m:e>
+              </m:d>
+            </m:e>
+            <m:sup>
+              <m:r>
+                <w:rPr>
+                  <w:rFonts w:ascii="Cambria Math" w:hAnsi="Cambria Math"/>
+                  <w:sz w:val="36"/>
+                  <w:szCs w:val="36"/>
+                </w:rPr>
+                <m:t>x</m:t>
+              </m:r>
+            </m:sup>
+          </m:sSup>
+          <m:r>
+            <w:rPr>
+              <w:rFonts w:ascii="Cambria Math" w:hAnsi="Cambria Math"/>
+              <w:sz w:val="36"/>
+              <w:szCs w:val="36"/>
+            </w:rPr>
+            <m:t>=</m:t>
+          </m:r>
+          <m:sSup>
+            <m:sSupPr>
+              <m:ctrlPr>
+                <w:rPr>
+                  <w:rFonts w:ascii="Cambria Math" w:hAnsi="Cambria Math"/>
+                  <w:i/>
+                  <w:sz w:val="36"/>
+                  <w:szCs w:val="36"/>
+                </w:rPr>
+              </m:ctrlPr>
+            </m:sSupPr>
+            <m:e>
+              <m:r>
+                <w:rPr>
+                  <w:rFonts w:ascii="Cambria Math" w:hAnsi="Cambria Math"/>
+                  <w:sz w:val="36"/>
+                  <w:szCs w:val="36"/>
+                </w:rPr>
+                <m:t>e</m:t>
+              </m:r>
+            </m:e>
+            <m:sup>
+              <m:func>
+                <m:funcPr>
+                  <m:ctrlPr>
+                    <w:rPr>
+                      <w:rFonts w:ascii="Cambria Math" w:hAnsi="Cambria Math"/>
+                      <w:i/>
+                      <w:sz w:val="36"/>
+                      <w:szCs w:val="36"/>
+                    </w:rPr>
+                  </m:ctrlPr>
+                </m:funcPr>
+                <m:fName>
+                  <m:r>
+                    <m:rPr>
+                      <m:sty m:val="p"/>
+                    </m:rPr>
+                    <w:rPr>
+                      <w:rFonts w:ascii="Cambria Math" w:hAnsi="Cambria Math"/>
+                      <w:sz w:val="36"/>
+                      <w:szCs w:val="36"/>
+                    </w:rPr>
+                    <m:t>ln</m:t>
+                  </m:r>
+                </m:fName>
+                <m:e>
+                  <m:r>
+                    <w:rPr>
+                      <w:rFonts w:ascii="Cambria Math" w:hAnsi="Cambria Math"/>
+                      <w:sz w:val="36"/>
+                      <w:szCs w:val="36"/>
+                    </w:rPr>
+                    <m:t>2</m:t>
+                  </m:r>
+                </m:e>
+              </m:func>
+            </m:sup>
+          </m:sSup>
+        </m:oMath>
+      </m:oMathPara>
+    </w:p>
+    <w:p>
+      <w:pPr>
+        <w:jc w:val="center"/>
+        <w:rPr>
+          <w:sz w:val="36"/>
+          <w:szCs w:val="36"/>
+        </w:rPr>
+      </w:pPr>
+      <m:oMathPara>
+        <m:oMath>
+          <m:r>
+            <w:rPr>
+              <w:rFonts w:ascii="Cambria Math" w:hAnsi="Cambria Math"/>
+              <w:sz w:val="36"/>
+              <w:szCs w:val="36"/>
+            </w:rPr>
+            <m:t>=&gt;</m:t>
+          </m:r>
+          <m:sSup>
+            <m:sSupPr>
+              <m:ctrlPr>
+                <w:rPr>
+                  <w:rFonts w:ascii="Cambria Math" w:hAnsi="Cambria Math"/>
+                  <w:i/>
+                  <w:sz w:val="36"/>
+                  <w:szCs w:val="36"/>
+                </w:rPr>
+              </m:ctrlPr>
+            </m:sSupPr>
+            <m:e>
+              <m:r>
+                <w:rPr>
+                  <w:rFonts w:ascii="Cambria Math" w:hAnsi="Cambria Math"/>
+                  <w:sz w:val="36"/>
+                  <w:szCs w:val="36"/>
+                </w:rPr>
+                <m:t>e</m:t>
+              </m:r>
+            </m:e>
+            <m:sup>
+              <m:r>
+                <w:rPr>
+                  <w:rFonts w:ascii="Cambria Math" w:hAnsi="Cambria Math"/>
+                  <w:sz w:val="36"/>
+                  <w:szCs w:val="36"/>
+                </w:rPr>
+                <m:t>i*2*n*π*x</m:t>
+              </m:r>
+            </m:sup>
+          </m:sSup>
+          <m:r>
+            <w:rPr>
+              <w:rFonts w:ascii="Cambria Math" w:hAnsi="Cambria Math"/>
+              <w:sz w:val="36"/>
+              <w:szCs w:val="36"/>
+            </w:rPr>
+            <m:t>=</m:t>
+          </m:r>
+          <m:sSup>
+            <m:sSupPr>
+              <m:ctrlPr>
+                <w:rPr>
+                  <w:rFonts w:ascii="Cambria Math" w:hAnsi="Cambria Math"/>
+                  <w:i/>
+                  <w:sz w:val="36"/>
+                  <w:szCs w:val="36"/>
+                </w:rPr>
+              </m:ctrlPr>
+            </m:sSupPr>
+            <m:e>
+              <m:r>
+                <w:rPr>
+                  <w:rFonts w:ascii="Cambria Math" w:hAnsi="Cambria Math"/>
+                  <w:sz w:val="36"/>
+                  <w:szCs w:val="36"/>
+                </w:rPr>
+                <m:t>e</m:t>
+              </m:r>
+            </m:e>
+            <m:sup>
+              <m:func>
+                <m:funcPr>
+                  <m:ctrlPr>
+                    <w:rPr>
+                      <w:rFonts w:ascii="Cambria Math" w:hAnsi="Cambria Math"/>
+                      <w:i/>
+                      <w:sz w:val="36"/>
+                      <w:szCs w:val="36"/>
+                    </w:rPr>
+                  </m:ctrlPr>
+                </m:funcPr>
+                <m:fName>
+                  <m:r>
+                    <m:rPr>
+                      <m:sty m:val="p"/>
+                    </m:rPr>
+                    <w:rPr>
+                      <w:rFonts w:ascii="Cambria Math" w:hAnsi="Cambria Math"/>
+                      <w:sz w:val="36"/>
+                      <w:szCs w:val="36"/>
+                    </w:rPr>
+                    <m:t>ln</m:t>
+                  </m:r>
+                </m:fName>
+                <m:e>
+                  <m:r>
+                    <w:rPr>
+                      <w:rFonts w:ascii="Cambria Math" w:hAnsi="Cambria Math"/>
+                      <w:sz w:val="36"/>
+                      <w:szCs w:val="36"/>
+                    </w:rPr>
+                    <m:t>2</m:t>
+                  </m:r>
+                </m:e>
+              </m:func>
+            </m:sup>
+          </m:sSup>
+        </m:oMath>
+      </m:oMathPara>
+    </w:p>
+    <w:p>
+      <w:pPr>
+        <w:jc w:val="center"/>
+        <w:rPr>
+          <w:sz w:val="36"/>
+          <w:szCs w:val="36"/>
+        </w:rPr>
+      </w:pPr>
+      <m:oMathPara>
+        <m:oMath>
+          <m:r>
+            <w:rPr>
+              <w:rFonts w:ascii="Cambria Math" w:hAnsi="Cambria Math"/>
+              <w:sz w:val="36"/>
+              <w:szCs w:val="36"/>
+            </w:rPr>
+            <m:t>=&gt;</m:t>
+          </m:r>
+          <m:func>
+            <m:funcPr>
+              <m:ctrlPr>
+                <w:rPr>
+                  <w:rFonts w:ascii="Cambria Math" w:hAnsi="Cambria Math"/>
+                  <w:i/>
+                  <w:sz w:val="36"/>
+                  <w:szCs w:val="36"/>
+                </w:rPr>
+              </m:ctrlPr>
+            </m:funcPr>
+            <m:fName>
+              <m:r>
+                <m:rPr>
+                  <m:sty m:val="p"/>
+                </m:rPr>
+                <w:rPr>
+                  <w:rFonts w:ascii="Cambria Math" w:hAnsi="Cambria Math"/>
+                  <w:sz w:val="36"/>
+                  <w:szCs w:val="36"/>
+                </w:rPr>
+                <m:t>ln</m:t>
+              </m:r>
+            </m:fName>
+            <m:e>
+              <m:d>
+                <m:dPr>
+                  <m:ctrlPr>
+                    <w:rPr>
+                      <w:rFonts w:ascii="Cambria Math" w:hAnsi="Cambria Math"/>
+                      <w:i/>
+                      <w:sz w:val="36"/>
+                      <w:szCs w:val="36"/>
+                    </w:rPr>
+                  </m:ctrlPr>
+                </m:dPr>
+                <m:e>
+                  <m:sSup>
+                    <m:sSupPr>
+                      <m:ctrlPr>
+                        <w:rPr>
+                          <w:rFonts w:ascii="Cambria Math" w:hAnsi="Cambria Math"/>
+                          <w:i/>
+                          <w:sz w:val="36"/>
+                          <w:szCs w:val="36"/>
+                        </w:rPr>
+                      </m:ctrlPr>
+                    </m:sSupPr>
+                    <m:e>
+                      <m:r>
+                        <w:rPr>
+                          <w:rFonts w:ascii="Cambria Math" w:hAnsi="Cambria Math"/>
+                          <w:sz w:val="36"/>
+                          <w:szCs w:val="36"/>
+                        </w:rPr>
+                        <m:t>e</m:t>
+                      </m:r>
+                    </m:e>
+                    <m:sup>
+                      <m:r>
+                        <w:rPr>
+                          <w:rFonts w:ascii="Cambria Math" w:hAnsi="Cambria Math"/>
+                          <w:sz w:val="36"/>
+                          <w:szCs w:val="36"/>
+                        </w:rPr>
+                        <m:t>i*2*n*π*x</m:t>
+                      </m:r>
+                    </m:sup>
+                  </m:sSup>
+                </m:e>
+              </m:d>
+            </m:e>
+          </m:func>
+          <m:r>
+            <w:rPr>
+              <w:rFonts w:ascii="Cambria Math" w:hAnsi="Cambria Math"/>
+              <w:sz w:val="36"/>
+              <w:szCs w:val="36"/>
+            </w:rPr>
+            <m:t>=</m:t>
+          </m:r>
+          <m:func>
+            <m:funcPr>
+              <m:ctrlPr>
+                <w:rPr>
+                  <w:rFonts w:ascii="Cambria Math" w:hAnsi="Cambria Math"/>
+                  <w:i/>
+                  <w:sz w:val="36"/>
+                  <w:szCs w:val="36"/>
+                </w:rPr>
+              </m:ctrlPr>
+            </m:funcPr>
+            <m:fName>
+              <m:r>
+                <m:rPr>
+                  <m:sty m:val="p"/>
+                </m:rPr>
+                <w:rPr>
+                  <w:rFonts w:ascii="Cambria Math" w:hAnsi="Cambria Math"/>
+                  <w:sz w:val="36"/>
+                  <w:szCs w:val="36"/>
+                </w:rPr>
+                <m:t>ln</m:t>
+              </m:r>
+            </m:fName>
+            <m:e>
+              <m:d>
+                <m:dPr>
+                  <m:ctrlPr>
+                    <w:rPr>
+                      <w:rFonts w:ascii="Cambria Math" w:hAnsi="Cambria Math"/>
+                      <w:i/>
+                      <w:sz w:val="36"/>
+                      <w:szCs w:val="36"/>
+                    </w:rPr>
+                  </m:ctrlPr>
+                </m:dPr>
+                <m:e>
+                  <m:sSup>
+                    <m:sSupPr>
+                      <m:ctrlPr>
+                        <w:rPr>
+                          <w:rFonts w:ascii="Cambria Math" w:hAnsi="Cambria Math"/>
+                          <w:i/>
+                          <w:sz w:val="36"/>
+                          <w:szCs w:val="36"/>
+                        </w:rPr>
+                      </m:ctrlPr>
+                    </m:sSupPr>
+                    <m:e>
+                      <m:r>
+                        <w:rPr>
+                          <w:rFonts w:ascii="Cambria Math" w:hAnsi="Cambria Math"/>
+                          <w:sz w:val="36"/>
+                          <w:szCs w:val="36"/>
+                        </w:rPr>
+                        <m:t>e</m:t>
+                      </m:r>
+                    </m:e>
+                    <m:sup>
+                      <m:func>
+                        <m:funcPr>
+                          <m:ctrlPr>
+                            <w:rPr>
+                              <w:rFonts w:ascii="Cambria Math" w:hAnsi="Cambria Math"/>
+                              <w:i/>
+                              <w:sz w:val="36"/>
+                              <w:szCs w:val="36"/>
+                            </w:rPr>
+                          </m:ctrlPr>
+                        </m:funcPr>
+                        <m:fName>
+                          <m:r>
+                            <m:rPr>
+                              <m:sty m:val="p"/>
+                            </m:rPr>
+                            <w:rPr>
+                              <w:rFonts w:ascii="Cambria Math" w:hAnsi="Cambria Math"/>
+                              <w:sz w:val="36"/>
+                              <w:szCs w:val="36"/>
+                            </w:rPr>
+                            <m:t>ln</m:t>
+                          </m:r>
+                        </m:fName>
+                        <m:e>
+                          <m:r>
+                            <w:rPr>
+                              <w:rFonts w:ascii="Cambria Math" w:hAnsi="Cambria Math"/>
+                              <w:sz w:val="36"/>
+                              <w:szCs w:val="36"/>
+                            </w:rPr>
+                            <m:t>2</m:t>
+                          </m:r>
+                        </m:e>
+                      </m:func>
+                    </m:sup>
+                  </m:sSup>
+                </m:e>
+              </m:d>
+            </m:e>
+          </m:func>
+        </m:oMath>
+      </m:oMathPara>
+    </w:p>
+    <w:p>
+      <w:pPr>
+        <w:jc w:val="center"/>
+        <w:rPr>
+          <w:sz w:val="36"/>
+          <w:szCs w:val="36"/>
+        </w:rPr>
+      </w:pPr>
+      <m:oMathPara>
+        <m:oMath>
+          <m:r>
+            <w:rPr>
+              <w:rFonts w:ascii="Cambria Math" w:hAnsi="Cambria Math"/>
+              <w:sz w:val="36"/>
+              <w:szCs w:val="36"/>
+            </w:rPr>
+            <m:t>=&gt;i*2*n*π*x=</m:t>
+          </m:r>
+          <m:func>
+            <m:funcPr>
+              <m:ctrlPr>
+                <w:rPr>
+                  <w:rFonts w:ascii="Cambria Math" w:hAnsi="Cambria Math"/>
+                  <w:i/>
+                  <w:sz w:val="36"/>
+                  <w:szCs w:val="36"/>
+                </w:rPr>
+              </m:ctrlPr>
+            </m:funcPr>
+            <m:fName>
+              <m:r>
+                <m:rPr>
+                  <m:sty m:val="p"/>
+                </m:rPr>
+                <w:rPr>
+                  <w:rFonts w:ascii="Cambria Math" w:hAnsi="Cambria Math"/>
+                  <w:sz w:val="36"/>
+                  <w:szCs w:val="36"/>
+                </w:rPr>
+                <m:t>ln</m:t>
+              </m:r>
+            </m:fName>
+            <m:e>
+              <m:r>
+                <w:rPr>
+                  <w:rFonts w:ascii="Cambria Math" w:hAnsi="Cambria Math"/>
+                  <w:sz w:val="36"/>
+                  <w:szCs w:val="36"/>
+                </w:rPr>
+                <m:t>2</m:t>
+              </m:r>
+            </m:e>
+          </m:func>
+        </m:oMath>
+      </m:oMathPara>
+    </w:p>
+    <w:p>
+      <w:pPr>
+        <w:jc w:val="center"/>
+        <w:rPr>
+          <w:sz w:val="36"/>
+          <w:szCs w:val="36"/>
+        </w:rPr>
+      </w:pPr>
+      <m:oMathPara>
+        <m:oMath>
+          <m:r>
+            <w:rPr>
+              <w:rFonts w:ascii="Cambria Math" w:hAnsi="Cambria Math"/>
+              <w:sz w:val="36"/>
+              <w:szCs w:val="36"/>
+            </w:rPr>
+            <m:t>=&gt;x=</m:t>
+          </m:r>
+          <m:f>
+            <m:fPr>
+              <m:ctrlPr>
+                <w:rPr>
+                  <w:rFonts w:ascii="Cambria Math" w:hAnsi="Cambria Math"/>
+                  <w:i/>
+                  <w:sz w:val="36"/>
+                  <w:szCs w:val="36"/>
+                </w:rPr>
+              </m:ctrlPr>
+            </m:fPr>
+            <m:num>
+              <m:func>
+                <m:funcPr>
+                  <m:ctrlPr>
+                    <w:rPr>
+                      <w:rFonts w:ascii="Cambria Math" w:hAnsi="Cambria Math"/>
+                      <w:i/>
+                      <w:sz w:val="36"/>
+                      <w:szCs w:val="36"/>
+                    </w:rPr>
+                  </m:ctrlPr>
+                </m:funcPr>
+                <m:fName>
+                  <m:r>
+                    <m:rPr>
+                      <m:sty m:val="p"/>
+                    </m:rPr>
+                    <w:rPr>
+                      <w:rFonts w:ascii="Cambria Math" w:hAnsi="Cambria Math"/>
+                      <w:sz w:val="36"/>
+                      <w:szCs w:val="36"/>
+                    </w:rPr>
+                    <m:t>ln</m:t>
+                  </m:r>
+                </m:fName>
+                <m:e>
+                  <m:r>
+                    <w:rPr>
+                      <w:rFonts w:ascii="Cambria Math" w:hAnsi="Cambria Math"/>
+                      <w:sz w:val="36"/>
+                      <w:szCs w:val="36"/>
+                    </w:rPr>
+                    <m:t>2</m:t>
+                  </m:r>
+                </m:e>
+              </m:func>
+            </m:num>
+            <m:den>
+              <m:r>
+                <w:rPr>
+                  <w:rFonts w:ascii="Cambria Math" w:hAnsi="Cambria Math"/>
+                  <w:sz w:val="36"/>
+                  <w:szCs w:val="36"/>
+                </w:rPr>
+                <m:t>2*i*n*π</m:t>
+              </m:r>
+            </m:den>
+          </m:f>
+        </m:oMath>
+      </m:oMathPara>
+    </w:p>
+    <w:p>
+      <w:pPr>
+        <w:jc w:val="center"/>
+        <w:rPr>
+          <w:sz w:val="36"/>
+          <w:szCs w:val="36"/>
+        </w:rPr>
+      </w:pPr>
+      <m:oMathPara>
+        <m:oMath>
+          <m:r>
+            <w:rPr>
+              <w:rFonts w:ascii="Cambria Math" w:hAnsi="Cambria Math"/>
+              <w:sz w:val="36"/>
+              <w:szCs w:val="36"/>
+            </w:rPr>
+            <m:t>=&gt;</m:t>
+          </m:r>
+          <m:r>
+            <w:rPr>
+              <w:rFonts w:ascii="Cambria Math" w:hAnsi="Cambria Math"/>
+              <w:sz w:val="36"/>
+              <w:szCs w:val="36"/>
+            </w:rPr>
+            <m:t>x=</m:t>
+          </m:r>
+          <m:f>
+            <m:fPr>
+              <m:ctrlPr>
+                <w:rPr>
+                  <w:rFonts w:ascii="Cambria Math" w:hAnsi="Cambria Math"/>
+                  <w:i/>
+                  <w:sz w:val="36"/>
+                  <w:szCs w:val="36"/>
+                </w:rPr>
+              </m:ctrlPr>
+            </m:fPr>
+            <m:num>
+              <m:func>
+                <m:funcPr>
+                  <m:ctrlPr>
+                    <w:rPr>
+                      <w:rFonts w:ascii="Cambria Math" w:hAnsi="Cambria Math"/>
+                      <w:i/>
+                      <w:sz w:val="36"/>
+                      <w:szCs w:val="36"/>
+                    </w:rPr>
+                  </m:ctrlPr>
+                </m:funcPr>
+                <m:fName>
+                  <m:r>
+                    <m:rPr>
+                      <m:sty m:val="p"/>
+                    </m:rPr>
+                    <w:rPr>
+                      <w:rFonts w:ascii="Cambria Math" w:hAnsi="Cambria Math"/>
+                      <w:sz w:val="36"/>
+                      <w:szCs w:val="36"/>
+                    </w:rPr>
+                    <m:t>ln</m:t>
+                  </m:r>
+                </m:fName>
+                <m:e>
+                  <m:r>
+                    <w:rPr>
+                      <w:rFonts w:ascii="Cambria Math" w:hAnsi="Cambria Math"/>
+                      <w:sz w:val="36"/>
+                      <w:szCs w:val="36"/>
+                    </w:rPr>
+                    <m:t>2</m:t>
+                  </m:r>
+                </m:e>
+              </m:func>
+            </m:num>
+            <m:den>
+              <m:r>
+                <w:rPr>
+                  <w:rFonts w:ascii="Cambria Math" w:hAnsi="Cambria Math"/>
+                  <w:sz w:val="36"/>
+                  <w:szCs w:val="36"/>
+                </w:rPr>
+                <m:t>2*i*n*π</m:t>
+              </m:r>
+            </m:den>
+          </m:f>
+          <m:r>
+            <w:rPr>
+              <w:rFonts w:ascii="Cambria Math" w:hAnsi="Cambria Math"/>
+              <w:sz w:val="36"/>
+              <w:szCs w:val="36"/>
+            </w:rPr>
+            <m:t>*</m:t>
+          </m:r>
+          <m:f>
+            <m:fPr>
+              <m:ctrlPr>
+                <w:rPr>
+                  <w:rFonts w:ascii="Cambria Math" w:hAnsi="Cambria Math"/>
+                  <w:i/>
+                  <w:sz w:val="36"/>
+                  <w:szCs w:val="36"/>
+                </w:rPr>
+              </m:ctrlPr>
+            </m:fPr>
+            <m:num>
+              <m:r>
+                <w:rPr>
+                  <w:rFonts w:ascii="Cambria Math" w:hAnsi="Cambria Math"/>
+                  <w:sz w:val="36"/>
+                  <w:szCs w:val="36"/>
+                </w:rPr>
+                <m:t>i</m:t>
+              </m:r>
+            </m:num>
+            <m:den>
+              <m:r>
+                <w:rPr>
+                  <w:rFonts w:ascii="Cambria Math" w:hAnsi="Cambria Math"/>
+                  <w:sz w:val="36"/>
+                  <w:szCs w:val="36"/>
+                </w:rPr>
+                <m:t>i</m:t>
+              </m:r>
+            </m:den>
+          </m:f>
+        </m:oMath>
+      </m:oMathPara>
+    </w:p>
+    <w:p>
+      <w:pPr>
+        <w:jc w:val="center"/>
+        <w:rPr>
+          <w:sz w:val="36"/>
+          <w:szCs w:val="36"/>
+        </w:rPr>
+      </w:pPr>
+      <m:oMathPara>
+        <m:oMath>
+          <m:r>
+            <w:rPr>
+              <w:rFonts w:ascii="Cambria Math" w:hAnsi="Cambria Math"/>
+              <w:sz w:val="36"/>
+              <w:szCs w:val="36"/>
+            </w:rPr>
+            <m:t>=&gt;</m:t>
+          </m:r>
+          <m:r>
+            <w:rPr>
+              <w:rFonts w:ascii="Cambria Math" w:hAnsi="Cambria Math"/>
+              <w:sz w:val="36"/>
+              <w:szCs w:val="36"/>
+            </w:rPr>
+            <m:t>x=-</m:t>
+          </m:r>
+          <m:f>
+            <m:fPr>
+              <m:ctrlPr>
+                <w:rPr>
+                  <w:rFonts w:ascii="Cambria Math" w:hAnsi="Cambria Math"/>
+                  <w:i/>
+                  <w:sz w:val="36"/>
+                  <w:szCs w:val="36"/>
+                </w:rPr>
+              </m:ctrlPr>
+            </m:fPr>
+            <m:num>
+              <m:r>
+                <w:rPr>
+                  <w:rFonts w:ascii="Cambria Math" w:hAnsi="Cambria Math"/>
+                  <w:sz w:val="36"/>
+                  <w:szCs w:val="36"/>
+                </w:rPr>
+                <m:t>i*</m:t>
+              </m:r>
+              <m:func>
+                <m:funcPr>
+                  <m:ctrlPr>
+                    <w:rPr>
+                      <w:rFonts w:ascii="Cambria Math" w:hAnsi="Cambria Math"/>
+                      <w:i/>
+                      <w:sz w:val="36"/>
+                      <w:szCs w:val="36"/>
+                    </w:rPr>
+                  </m:ctrlPr>
+                </m:funcPr>
+                <m:fName>
+                  <m:r>
+                    <m:rPr>
+                      <m:sty m:val="p"/>
+                    </m:rPr>
+                    <w:rPr>
+                      <w:rFonts w:ascii="Cambria Math" w:hAnsi="Cambria Math"/>
+                      <w:sz w:val="36"/>
+                      <w:szCs w:val="36"/>
+                    </w:rPr>
+                    <m:t>ln</m:t>
+                  </m:r>
+                </m:fName>
+                <m:e>
+                  <m:r>
+                    <w:rPr>
+                      <w:rFonts w:ascii="Cambria Math" w:hAnsi="Cambria Math"/>
+                      <w:sz w:val="36"/>
+                      <w:szCs w:val="36"/>
+                    </w:rPr>
+                    <m:t>2</m:t>
+                  </m:r>
+                </m:e>
+              </m:func>
+              <m:r>
+                <w:rPr>
+                  <w:rFonts w:ascii="Cambria Math" w:hAnsi="Cambria Math"/>
+                  <w:sz w:val="36"/>
+                  <w:szCs w:val="36"/>
+                </w:rPr>
+                <m:t xml:space="preserve"> </m:t>
+              </m:r>
+            </m:num>
+            <m:den>
+              <m:r>
+                <w:rPr>
+                  <w:rFonts w:ascii="Cambria Math" w:hAnsi="Cambria Math"/>
+                  <w:sz w:val="36"/>
+                  <w:szCs w:val="36"/>
+                </w:rPr>
+                <m:t>2*n*π</m:t>
+              </m:r>
+            </m:den>
+          </m:f>
+          <m:r>
+            <w:rPr>
+              <w:rFonts w:ascii="Cambria Math" w:hAnsi="Cambria Math"/>
+              <w:sz w:val="36"/>
+              <w:szCs w:val="36"/>
+            </w:rPr>
+            <m:t xml:space="preserve"> for all n</m:t>
+          </m:r>
+          <m:r>
+            <w:rPr>
+              <w:rFonts w:ascii="Cambria Math" w:hAnsi="Cambria Math" w:hint="eastAsia"/>
+              <w:sz w:val="36"/>
+              <w:szCs w:val="36"/>
+            </w:rPr>
+            <m:t>≠</m:t>
+          </m:r>
+          <m:r>
+            <w:rPr>
+              <w:rFonts w:ascii="Cambria Math" w:hAnsi="Cambria Math"/>
+              <w:sz w:val="36"/>
+              <w:szCs w:val="36"/>
+            </w:rPr>
+            <m:t>0</m:t>
+          </m:r>
+        </m:oMath>
+      </m:oMathPara>
+    </w:p>
+    <w:p>
+      <w:pPr>
+        <w:rPr>
+          <w:sz w:val="36"/>
+          <w:szCs w:val="36"/>
+        </w:rPr>
+      </w:pPr>
+      <w:r>
+        <w:rPr>
+          <w:sz w:val="36"/>
+          <w:szCs w:val="36"/>
+        </w:rPr>
+        <w:t>Ref:</w:t>
+      </w:r>
+    </w:p>
+    <w:p>
+      <w:pPr>
+        <w:rPr>
+          <w:sz w:val="36"/>
+          <w:szCs w:val="36"/>
+        </w:rPr>
+      </w:pPr>
+      <w:hyperlink r:id="rId4" w:history="1">
+        <w:r>
+          <w:rPr>
+            <w:rStyle w:val="Hyperlink"/>
+          </w:rPr>
+          <w:t>Can we solve 1^x=2? - YouTube</w:t>
+        </w:r>
+      </w:hyperlink>
+    </w:p>
+    <w:p>
+      <w:pPr>
+        <w:jc w:val="center"/>
+        <w:rPr>
+          <w:sz w:val="36"/>
+          <w:szCs w:val="36"/>
+        </w:rPr>
+      </w:pPr>
+    </w:p>
+    <w:p>
+      <w:pPr>
+        <w:jc w:val="center"/>
+        <w:rPr>
+          <w:sz w:val="36"/>
+          <w:szCs w:val="36"/>
+        </w:rPr>
+      </w:pPr>
     </w:p>
     <w:p>
       <w:pPr>
@@ -1642,22 +3176,52 @@
           <w:sz w:val="36"/>
           <w:szCs w:val="36"/>
         </w:rPr>
-        <w:t>(1)From RedPenBlackPen.</w:t>
+        <w:t xml:space="preserve">(1)From </w:t>
       </w:r>
-    </w:p>
-    <w:p>
-      <w:pPr>
-        <w:rPr>
-          <w:sz w:val="36"/>
-          <w:szCs w:val="36"/>
-        </w:rPr>
-      </w:pPr>
-      <w:hyperlink r:id="rId4" w:history="1">
+      <w:proofErr w:type="spellStart"/>
+      <w:r>
+        <w:rPr>
+          <w:sz w:val="36"/>
+          <w:szCs w:val="36"/>
+        </w:rPr>
+        <w:t>RedPenBlackPen</w:t>
+      </w:r>
+      <w:proofErr w:type="spellEnd"/>
+      <w:r>
+        <w:rPr>
+          <w:sz w:val="36"/>
+          <w:szCs w:val="36"/>
+        </w:rPr>
+        <w:t>.</w:t>
+      </w:r>
+    </w:p>
+    <w:p>
+      <w:pPr>
+        <w:rPr>
+          <w:sz w:val="36"/>
+          <w:szCs w:val="36"/>
+        </w:rPr>
+      </w:pPr>
+      <w:hyperlink r:id="rId5" w:history="1">
         <w:r>
           <w:rPr>
             <w:rStyle w:val="Hyperlink"/>
           </w:rPr>
-          <w:t>Can i^x=2? - YouTube</w:t>
+          <w:t xml:space="preserve">Can </w:t>
+        </w:r>
+        <w:proofErr w:type="spellStart"/>
+        <w:r>
+          <w:rPr>
+            <w:rStyle w:val="Hyperlink"/>
+          </w:rPr>
+          <w:t>i^x</w:t>
+        </w:r>
+        <w:proofErr w:type="spellEnd"/>
+        <w:r>
+          <w:rPr>
+            <w:rStyle w:val="Hyperlink"/>
+          </w:rPr>
+          <w:t>=2? - YouTube</w:t>
         </w:r>
       </w:hyperlink>
     </w:p>
